--- a/doc/example/org.obeonetwork.m2doc.dbexample/templates/MPD_template.docx
+++ b/doc/example/org.obeonetwork.m2doc.dbexample/templates/MPD_template.docx
@@ -194,7 +194,7 @@
           <w:rPr>
             <w:noProof/>
           </w:rPr>
-          <w:t>12/04/2016</w:t>
+          <w:t>22/08/2016</w:t>
         </w:r>
       </w:fldSimple>
     </w:p>
@@ -239,6 +239,7 @@
           <w:bCs/>
           <w:u w:val="single"/>
         </w:rPr>
+        <w:lastRenderedPageBreak/>
         <w:t>Table of content</w:t>
       </w:r>
     </w:p>
@@ -1036,6 +1037,7 @@
           <w:bCs/>
           <w:u w:val="single"/>
         </w:rPr>
+        <w:lastRenderedPageBreak/>
         <w:t>MPD</w:t>
       </w:r>
       <w:r>
@@ -1224,7 +1226,7 @@
           <w:sz w:val="24"/>
           <w:szCs w:val="24"/>
         </w:rPr>
-        <w:instrText>:image file:'EM_DB.jpg' width:</w:instrText>
+        <w:instrText>:image file:</w:instrText>
       </w:r>
       <w:r>
         <w:rPr>
@@ -1232,7 +1234,7 @@
           <w:sz w:val="24"/>
           <w:szCs w:val="24"/>
         </w:rPr>
-        <w:instrText>'</w:instrText>
+        <w:instrText>"EM_DB.jpg"</w:instrText>
       </w:r>
       <w:r>
         <w:rPr>
@@ -1240,7 +1242,7 @@
           <w:sz w:val="24"/>
           <w:szCs w:val="24"/>
         </w:rPr>
-        <w:instrText>4</w:instrText>
+        <w:instrText xml:space="preserve"> width:</w:instrText>
       </w:r>
       <w:r>
         <w:rPr>
@@ -1248,7 +1250,7 @@
           <w:sz w:val="24"/>
           <w:szCs w:val="24"/>
         </w:rPr>
-        <w:instrText>00</w:instrText>
+        <w:instrText>"</w:instrText>
       </w:r>
       <w:r>
         <w:rPr>
@@ -1256,7 +1258,7 @@
           <w:sz w:val="24"/>
           <w:szCs w:val="24"/>
         </w:rPr>
-        <w:instrText>'</w:instrText>
+        <w:instrText>4</w:instrText>
       </w:r>
       <w:r>
         <w:rPr>
@@ -1264,7 +1266,7 @@
           <w:sz w:val="24"/>
           <w:szCs w:val="24"/>
         </w:rPr>
-        <w:instrText xml:space="preserve"> height:</w:instrText>
+        <w:instrText>00</w:instrText>
       </w:r>
       <w:r>
         <w:rPr>
@@ -1272,7 +1274,7 @@
           <w:sz w:val="24"/>
           <w:szCs w:val="24"/>
         </w:rPr>
-        <w:instrText>'</w:instrText>
+        <w:instrText>"</w:instrText>
       </w:r>
       <w:r>
         <w:rPr>
@@ -1280,15 +1282,17 @@
           <w:sz w:val="24"/>
           <w:szCs w:val="24"/>
         </w:rPr>
-        <w:instrText>1</w:instrText>
-      </w:r>
+        <w:instrText xml:space="preserve"> height:</w:instrText>
+      </w:r>
+      <w:bookmarkStart w:id="0" w:name="_GoBack"/>
+      <w:bookmarkEnd w:id="0"/>
       <w:r>
         <w:rPr>
           <w:noProof/>
           <w:sz w:val="24"/>
           <w:szCs w:val="24"/>
         </w:rPr>
-        <w:instrText>2</w:instrText>
+        <w:instrText>"</w:instrText>
       </w:r>
       <w:r>
         <w:rPr>
@@ -1296,7 +1300,7 @@
           <w:sz w:val="24"/>
           <w:szCs w:val="24"/>
         </w:rPr>
-        <w:instrText>0</w:instrText>
+        <w:instrText>1</w:instrText>
       </w:r>
       <w:r>
         <w:rPr>
@@ -1304,7 +1308,23 @@
           <w:sz w:val="24"/>
           <w:szCs w:val="24"/>
         </w:rPr>
-        <w:instrText>'</w:instrText>
+        <w:instrText>2</w:instrText>
+      </w:r>
+      <w:r>
+        <w:rPr>
+          <w:noProof/>
+          <w:sz w:val="24"/>
+          <w:szCs w:val="24"/>
+        </w:rPr>
+        <w:instrText>0</w:instrText>
+      </w:r>
+      <w:r>
+        <w:rPr>
+          <w:noProof/>
+          <w:sz w:val="24"/>
+          <w:szCs w:val="24"/>
+        </w:rPr>
+        <w:instrText>"</w:instrText>
       </w:r>
       <w:r>
         <w:rPr>
@@ -1356,6 +1376,7 @@
           <w:bCs/>
           <w:u w:val="single"/>
         </w:rPr>
+        <w:lastRenderedPageBreak/>
         <w:t>Tables</w:t>
       </w:r>
     </w:p>
@@ -3068,7 +3089,7 @@
         <w:rPr>
           <w:noProof/>
         </w:rPr>
-        <w:t>12/04/2016</w:t>
+        <w:t>22/08/2016</w:t>
       </w:r>
     </w:fldSimple>
     <w:r>
@@ -3088,7 +3109,7 @@
       <w:rPr>
         <w:noProof/>
       </w:rPr>
-      <w:t>4</w:t>
+      <w:t>3</w:t>
     </w:r>
     <w:r>
       <w:fldChar w:fldCharType="end"/>
@@ -3131,8 +3152,13 @@
       <w:spacing w:before="20" w:after="20"/>
       <w:ind w:left="80" w:right="80"/>
     </w:pPr>
+    <w:proofErr w:type="spellStart"/>
     <w:r>
-      <w:t xml:space="preserve">Physical Model Data </w:t>
+      <w:t>Physical</w:t>
+    </w:r>
+    <w:proofErr w:type="spellEnd"/>
+    <w:r>
+      <w:t xml:space="preserve"> Model Data </w:t>
     </w:r>
     <w:proofErr w:type="spellStart"/>
     <w:r>
@@ -3609,6 +3635,7 @@
       <w:spacing w:after="0" w:line="240" w:lineRule="auto"/>
     </w:pPr>
     <w:tblPr>
+      <w:tblInd w:w="0" w:type="dxa"/>
       <w:tblBorders>
         <w:top w:val="single" w:sz="4" w:space="0" w:color="auto"/>
         <w:left w:val="single" w:sz="4" w:space="0" w:color="auto"/>
@@ -3617,6 +3644,12 @@
         <w:insideH w:val="single" w:sz="4" w:space="0" w:color="auto"/>
         <w:insideV w:val="single" w:sz="4" w:space="0" w:color="auto"/>
       </w:tblBorders>
+      <w:tblCellMar>
+        <w:top w:w="0" w:type="dxa"/>
+        <w:left w:w="108" w:type="dxa"/>
+        <w:bottom w:w="0" w:type="dxa"/>
+        <w:right w:w="108" w:type="dxa"/>
+      </w:tblCellMar>
     </w:tblPr>
   </w:style>
 </w:styles>
@@ -3943,6 +3976,7 @@
       <w:spacing w:after="0" w:line="240" w:lineRule="auto"/>
     </w:pPr>
     <w:tblPr>
+      <w:tblInd w:w="0" w:type="dxa"/>
       <w:tblBorders>
         <w:top w:val="single" w:sz="4" w:space="0" w:color="auto"/>
         <w:left w:val="single" w:sz="4" w:space="0" w:color="auto"/>
@@ -3951,6 +3985,12 @@
         <w:insideH w:val="single" w:sz="4" w:space="0" w:color="auto"/>
         <w:insideV w:val="single" w:sz="4" w:space="0" w:color="auto"/>
       </w:tblBorders>
+      <w:tblCellMar>
+        <w:top w:w="0" w:type="dxa"/>
+        <w:left w:w="108" w:type="dxa"/>
+        <w:bottom w:w="0" w:type="dxa"/>
+        <w:right w:w="108" w:type="dxa"/>
+      </w:tblCellMar>
     </w:tblPr>
   </w:style>
 </w:styles>
@@ -4246,7 +4286,7 @@
 </file>
 
 <file path=customXml/itemProps1.xml><?xml version="1.0" encoding="utf-8"?>
-<ds:datastoreItem xmlns:ds="http://schemas.openxmlformats.org/officeDocument/2006/customXml" ds:itemID="{3DD2CC0A-495F-409B-8726-44AD52A39AB2}">
+<ds:datastoreItem xmlns:ds="http://schemas.openxmlformats.org/officeDocument/2006/customXml" ds:itemID="{626DD891-6B02-455E-917D-B43A5A3681A2}">
   <ds:schemaRefs>
     <ds:schemaRef ds:uri="http://schemas.openxmlformats.org/officeDocument/2006/bibliography"/>
   </ds:schemaRefs>

--- a/doc/example/org.obeonetwork.m2doc.dbexample/templates/MPD_template.docx
+++ b/doc/example/org.obeonetwork.m2doc.dbexample/templates/MPD_template.docx
@@ -117,18 +117,8 @@
           <w:b/>
           <w:bCs/>
         </w:rPr>
-        <w:t xml:space="preserve">Data </w:t>
-      </w:r>
-      <w:proofErr w:type="spellStart"/>
-      <w:r>
-        <w:rPr>
-          <w:rFonts w:ascii="Arial" w:hAnsi="Arial" w:cs="Arial"/>
-          <w:b/>
-          <w:bCs/>
-        </w:rPr>
-        <w:t>Dictionary</w:t>
-      </w:r>
-      <w:proofErr w:type="spellEnd"/>
+        <w:t>Data Dictionary</w:t>
+      </w:r>
     </w:p>
     <w:p>
       <w:pPr>
@@ -189,14 +179,27 @@
         <w:ind w:left="80" w:right="80"/>
         <w:jc w:val="center"/>
       </w:pPr>
-      <w:fldSimple w:instr=" DATE   \* MERGEFORMAT ">
-        <w:r>
-          <w:rPr>
-            <w:noProof/>
-          </w:rPr>
-          <w:t>22/08/2016</w:t>
-        </w:r>
-      </w:fldSimple>
+      <w:r>
+        <w:fldChar w:fldCharType="begin"/>
+      </w:r>
+      <w:r>
+        <w:instrText xml:space="preserve"> DATE   \* MERGEFORMAT </w:instrText>
+      </w:r>
+      <w:r>
+        <w:fldChar w:fldCharType="separate"/>
+      </w:r>
+      <w:r>
+        <w:rPr>
+          <w:noProof/>
+        </w:rPr>
+        <w:t>22/08/2016</w:t>
+      </w:r>
+      <w:r>
+        <w:rPr>
+          <w:noProof/>
+        </w:rPr>
+        <w:fldChar w:fldCharType="end"/>
+      </w:r>
     </w:p>
     <w:p>
       <w:pPr>
@@ -1047,19 +1050,8 @@
           <w:bCs/>
           <w:u w:val="single"/>
         </w:rPr>
-        <w:t xml:space="preserve"> </w:t>
-      </w:r>
-      <w:proofErr w:type="spellStart"/>
-      <w:r>
-        <w:rPr>
-          <w:rFonts w:ascii="Arial" w:hAnsi="Arial" w:cs="Arial"/>
-          <w:b/>
-          <w:bCs/>
-          <w:u w:val="single"/>
-        </w:rPr>
-        <w:t>Diagrams</w:t>
-      </w:r>
-      <w:proofErr w:type="spellEnd"/>
+        <w:t xml:space="preserve"> Diagrams</w:t>
+      </w:r>
     </w:p>
     <w:p>
       <w:pPr>
@@ -1085,39 +1077,8 @@
           <w:bCs/>
           <w:u w:val="single"/>
         </w:rPr>
-        <w:t xml:space="preserve">Model </w:t>
-      </w:r>
-      <w:proofErr w:type="spellStart"/>
-      <w:r>
-        <w:rPr>
-          <w:rFonts w:ascii="Arial" w:hAnsi="Arial" w:cs="Arial"/>
-          <w:b/>
-          <w:bCs/>
-          <w:u w:val="single"/>
-        </w:rPr>
-        <w:t>level</w:t>
-      </w:r>
-      <w:proofErr w:type="spellEnd"/>
-      <w:r>
-        <w:rPr>
-          <w:rFonts w:ascii="Arial" w:hAnsi="Arial" w:cs="Arial"/>
-          <w:b/>
-          <w:bCs/>
-          <w:u w:val="single"/>
-        </w:rPr>
-        <w:t xml:space="preserve"> </w:t>
-      </w:r>
-      <w:proofErr w:type="spellStart"/>
-      <w:r>
-        <w:rPr>
-          <w:rFonts w:ascii="Arial" w:hAnsi="Arial" w:cs="Arial"/>
-          <w:b/>
-          <w:bCs/>
-          <w:u w:val="single"/>
-        </w:rPr>
-        <w:t>diagrams</w:t>
-      </w:r>
-      <w:proofErr w:type="spellEnd"/>
+        <w:t>Model level diagrams</w:t>
+      </w:r>
     </w:p>
     <w:p>
       <w:pPr>
@@ -1179,19 +1140,8 @@
           <w:bCs/>
           <w:u w:val="single"/>
         </w:rPr>
-        <w:t xml:space="preserve"> </w:t>
-      </w:r>
-      <w:proofErr w:type="spellStart"/>
-      <w:r>
-        <w:rPr>
-          <w:rFonts w:ascii="Arial" w:hAnsi="Arial" w:cs="Arial"/>
-          <w:b/>
-          <w:bCs/>
-          <w:u w:val="single"/>
-        </w:rPr>
-        <w:t>diagram</w:t>
-      </w:r>
-      <w:proofErr w:type="spellEnd"/>
+        <w:t xml:space="preserve"> diagram</w:t>
+      </w:r>
     </w:p>
     <w:p>
       <w:pPr>
@@ -1234,7 +1184,10 @@
           <w:sz w:val="24"/>
           <w:szCs w:val="24"/>
         </w:rPr>
-        <w:instrText>"EM_DB.jpg"</w:instrText>
+        <w:instrText>"</w:instrText>
+      </w:r>
+      <w:r>
+        <w:instrText xml:space="preserve"> </w:instrText>
       </w:r>
       <w:r>
         <w:rPr>
@@ -1242,15 +1195,17 @@
           <w:sz w:val="24"/>
           <w:szCs w:val="24"/>
         </w:rPr>
-        <w:instrText xml:space="preserve"> width:</w:instrText>
-      </w:r>
+        <w:instrText>C:/Users/NLEPINE/git/M2DocNLepine/doc/example/org.obeonetwork.m2doc.dbexample/</w:instrText>
+      </w:r>
+      <w:bookmarkStart w:id="0" w:name="_GoBack"/>
+      <w:bookmarkEnd w:id="0"/>
       <w:r>
         <w:rPr>
           <w:noProof/>
           <w:sz w:val="24"/>
           <w:szCs w:val="24"/>
         </w:rPr>
-        <w:instrText>"</w:instrText>
+        <w:instrText>EM_DB.jpg</w:instrText>
       </w:r>
       <w:r>
         <w:rPr>
@@ -1258,7 +1213,7 @@
           <w:sz w:val="24"/>
           <w:szCs w:val="24"/>
         </w:rPr>
-        <w:instrText>4</w:instrText>
+        <w:instrText>"</w:instrText>
       </w:r>
       <w:r>
         <w:rPr>
@@ -1266,7 +1221,7 @@
           <w:sz w:val="24"/>
           <w:szCs w:val="24"/>
         </w:rPr>
-        <w:instrText>00</w:instrText>
+        <w:instrText xml:space="preserve"> width:</w:instrText>
       </w:r>
       <w:r>
         <w:rPr>
@@ -1282,10 +1237,32 @@
           <w:sz w:val="24"/>
           <w:szCs w:val="24"/>
         </w:rPr>
+        <w:instrText>4</w:instrText>
+      </w:r>
+      <w:r>
+        <w:rPr>
+          <w:noProof/>
+          <w:sz w:val="24"/>
+          <w:szCs w:val="24"/>
+        </w:rPr>
+        <w:instrText>00</w:instrText>
+      </w:r>
+      <w:r>
+        <w:rPr>
+          <w:noProof/>
+          <w:sz w:val="24"/>
+          <w:szCs w:val="24"/>
+        </w:rPr>
+        <w:instrText>"</w:instrText>
+      </w:r>
+      <w:r>
+        <w:rPr>
+          <w:noProof/>
+          <w:sz w:val="24"/>
+          <w:szCs w:val="24"/>
+        </w:rPr>
         <w:instrText xml:space="preserve"> height:</w:instrText>
       </w:r>
-      <w:bookmarkStart w:id="0" w:name="_GoBack"/>
-      <w:bookmarkEnd w:id="0"/>
       <w:r>
         <w:rPr>
           <w:noProof/>
@@ -1778,17 +1755,8 @@
                 <w:i/>
                 <w:iCs/>
               </w:rPr>
-              <w:t xml:space="preserve">Record </w:t>
-            </w:r>
-            <w:proofErr w:type="spellStart"/>
-            <w:r>
-              <w:rPr>
-                <w:i/>
-                <w:iCs/>
-              </w:rPr>
-              <w:t>number</w:t>
-            </w:r>
-            <w:proofErr w:type="spellEnd"/>
+              <w:t>Record number</w:t>
+            </w:r>
           </w:p>
         </w:tc>
         <w:tc>
@@ -1896,39 +1864,8 @@
           <w:bCs/>
           <w:u w:val="single"/>
         </w:rPr>
-        <w:t xml:space="preserve"> </w:t>
-      </w:r>
-      <w:proofErr w:type="spellStart"/>
-      <w:r>
-        <w:rPr>
-          <w:rFonts w:ascii="Arial" w:hAnsi="Arial" w:cs="Arial"/>
-          <w:b/>
-          <w:bCs/>
-          <w:u w:val="single"/>
-        </w:rPr>
-        <w:t>columns</w:t>
-      </w:r>
-      <w:proofErr w:type="spellEnd"/>
-      <w:r>
-        <w:rPr>
-          <w:rFonts w:ascii="Arial" w:hAnsi="Arial" w:cs="Arial"/>
-          <w:b/>
-          <w:bCs/>
-          <w:u w:val="single"/>
-        </w:rPr>
-        <w:t xml:space="preserve"> </w:t>
-      </w:r>
-      <w:proofErr w:type="spellStart"/>
-      <w:r>
-        <w:rPr>
-          <w:rFonts w:ascii="Arial" w:hAnsi="Arial" w:cs="Arial"/>
-          <w:b/>
-          <w:bCs/>
-          <w:u w:val="single"/>
-        </w:rPr>
-        <w:t>list</w:t>
-      </w:r>
-      <w:proofErr w:type="spellEnd"/>
+        <w:t xml:space="preserve"> columns list</w:t>
+      </w:r>
     </w:p>
     <w:tbl>
       <w:tblPr>
@@ -2279,7 +2216,6 @@
           <w:u w:val="single"/>
         </w:rPr>
       </w:pPr>
-      <w:proofErr w:type="spellStart"/>
       <w:r>
         <w:rPr>
           <w:rFonts w:ascii="Arial" w:hAnsi="Arial" w:cs="Arial"/>
@@ -2289,7 +2225,6 @@
         </w:rPr>
         <w:t>Column</w:t>
       </w:r>
-      <w:proofErr w:type="spellEnd"/>
       <w:r>
         <w:rPr>
           <w:rFonts w:ascii="Arial" w:hAnsi="Arial" w:cs="Arial"/>
@@ -2344,25 +2279,14 @@
         </w:rPr>
         <w:t xml:space="preserve"> </w:t>
       </w:r>
-      <w:proofErr w:type="spellStart"/>
-      <w:r>
-        <w:rPr>
-          <w:rFonts w:ascii="Arial" w:hAnsi="Arial" w:cs="Arial"/>
-          <w:b/>
-          <w:bCs/>
-          <w:u w:val="single"/>
-        </w:rPr>
-        <w:t>from</w:t>
-      </w:r>
-      <w:proofErr w:type="spellEnd"/>
-      <w:r>
-        <w:rPr>
-          <w:rFonts w:ascii="Arial" w:hAnsi="Arial" w:cs="Arial"/>
-          <w:b/>
-          <w:bCs/>
-          <w:u w:val="single"/>
-        </w:rPr>
-        <w:t xml:space="preserve"> </w:t>
+      <w:r>
+        <w:rPr>
+          <w:rFonts w:ascii="Arial" w:hAnsi="Arial" w:cs="Arial"/>
+          <w:b/>
+          <w:bCs/>
+          <w:u w:val="single"/>
+        </w:rPr>
+        <w:t xml:space="preserve">from </w:t>
       </w:r>
       <w:r>
         <w:rPr>
@@ -2427,7 +2351,6 @@
           <w:u w:val="single"/>
         </w:rPr>
       </w:pPr>
-      <w:proofErr w:type="spellStart"/>
       <w:r>
         <w:rPr>
           <w:rFonts w:ascii="Arial" w:hAnsi="Arial" w:cs="Arial"/>
@@ -2437,7 +2360,6 @@
         </w:rPr>
         <w:t>Column</w:t>
       </w:r>
-      <w:proofErr w:type="spellEnd"/>
       <w:r>
         <w:rPr>
           <w:rFonts w:ascii="Arial" w:hAnsi="Arial" w:cs="Arial"/>
@@ -3084,14 +3006,27 @@
     <w:r>
       <w:tab/>
     </w:r>
-    <w:fldSimple w:instr=" DATE   \* MERGEFORMAT ">
-      <w:r>
-        <w:rPr>
-          <w:noProof/>
-        </w:rPr>
-        <w:t>22/08/2016</w:t>
-      </w:r>
-    </w:fldSimple>
+    <w:r>
+      <w:fldChar w:fldCharType="begin"/>
+    </w:r>
+    <w:r>
+      <w:instrText xml:space="preserve"> DATE   \* MERGEFORMAT </w:instrText>
+    </w:r>
+    <w:r>
+      <w:fldChar w:fldCharType="separate"/>
+    </w:r>
+    <w:r>
+      <w:rPr>
+        <w:noProof/>
+      </w:rPr>
+      <w:t>22/08/2016</w:t>
+    </w:r>
+    <w:r>
+      <w:rPr>
+        <w:noProof/>
+      </w:rPr>
+      <w:fldChar w:fldCharType="end"/>
+    </w:r>
     <w:r>
       <w:tab/>
       <w:t xml:space="preserve">Page </w:t>
@@ -3152,19 +3087,9 @@
       <w:spacing w:before="20" w:after="20"/>
       <w:ind w:left="80" w:right="80"/>
     </w:pPr>
-    <w:proofErr w:type="spellStart"/>
     <w:r>
-      <w:t>Physical</w:t>
+      <w:t>Physical Model Data Dictionary</w:t>
     </w:r>
-    <w:proofErr w:type="spellEnd"/>
-    <w:r>
-      <w:t xml:space="preserve"> Model Data </w:t>
-    </w:r>
-    <w:proofErr w:type="spellStart"/>
-    <w:r>
-      <w:t>Dictionary</w:t>
-    </w:r>
-    <w:proofErr w:type="spellEnd"/>
     <w:r>
       <w:tab/>
     </w:r>
@@ -4286,7 +4211,7 @@
 </file>
 
 <file path=customXml/itemProps1.xml><?xml version="1.0" encoding="utf-8"?>
-<ds:datastoreItem xmlns:ds="http://schemas.openxmlformats.org/officeDocument/2006/customXml" ds:itemID="{626DD891-6B02-455E-917D-B43A5A3681A2}">
+<ds:datastoreItem xmlns:ds="http://schemas.openxmlformats.org/officeDocument/2006/customXml" ds:itemID="{0043C922-3F8C-49A0-AAF9-2AD7C7343D14}">
   <ds:schemaRefs>
     <ds:schemaRef ds:uri="http://schemas.openxmlformats.org/officeDocument/2006/bibliography"/>
   </ds:schemaRefs>

--- a/doc/example/org.obeonetwork.m2doc.dbexample/templates/MPD_template.docx
+++ b/doc/example/org.obeonetwork.m2doc.dbexample/templates/MPD_template.docx
@@ -117,8 +117,18 @@
           <w:b/>
           <w:bCs/>
         </w:rPr>
-        <w:t>Data Dictionary</w:t>
-      </w:r>
+        <w:t xml:space="preserve">Data </w:t>
+      </w:r>
+      <w:proofErr w:type="spellStart"/>
+      <w:r>
+        <w:rPr>
+          <w:rFonts w:ascii="Arial" w:hAnsi="Arial" w:cs="Arial"/>
+          <w:b/>
+          <w:bCs/>
+        </w:rPr>
+        <w:t>Dictionary</w:t>
+      </w:r>
+      <w:proofErr w:type="spellEnd"/>
     </w:p>
     <w:p>
       <w:pPr>
@@ -179,27 +189,14 @@
         <w:ind w:left="80" w:right="80"/>
         <w:jc w:val="center"/>
       </w:pPr>
-      <w:r>
-        <w:fldChar w:fldCharType="begin"/>
-      </w:r>
-      <w:r>
-        <w:instrText xml:space="preserve"> DATE   \* MERGEFORMAT </w:instrText>
-      </w:r>
-      <w:r>
-        <w:fldChar w:fldCharType="separate"/>
-      </w:r>
-      <w:r>
-        <w:rPr>
-          <w:noProof/>
-        </w:rPr>
-        <w:t>22/08/2016</w:t>
-      </w:r>
-      <w:r>
-        <w:rPr>
-          <w:noProof/>
-        </w:rPr>
-        <w:fldChar w:fldCharType="end"/>
-      </w:r>
+      <w:fldSimple w:instr=" DATE   \* MERGEFORMAT ">
+        <w:r>
+          <w:rPr>
+            <w:noProof/>
+          </w:rPr>
+          <w:t>22/08/2016</w:t>
+        </w:r>
+      </w:fldSimple>
     </w:p>
     <w:p>
       <w:pPr>
@@ -1050,8 +1047,19 @@
           <w:bCs/>
           <w:u w:val="single"/>
         </w:rPr>
-        <w:t xml:space="preserve"> Diagrams</w:t>
-      </w:r>
+        <w:t xml:space="preserve"> </w:t>
+      </w:r>
+      <w:proofErr w:type="spellStart"/>
+      <w:r>
+        <w:rPr>
+          <w:rFonts w:ascii="Arial" w:hAnsi="Arial" w:cs="Arial"/>
+          <w:b/>
+          <w:bCs/>
+          <w:u w:val="single"/>
+        </w:rPr>
+        <w:t>Diagrams</w:t>
+      </w:r>
+      <w:proofErr w:type="spellEnd"/>
     </w:p>
     <w:p>
       <w:pPr>
@@ -1077,8 +1085,39 @@
           <w:bCs/>
           <w:u w:val="single"/>
         </w:rPr>
-        <w:t>Model level diagrams</w:t>
-      </w:r>
+        <w:t xml:space="preserve">Model </w:t>
+      </w:r>
+      <w:proofErr w:type="spellStart"/>
+      <w:r>
+        <w:rPr>
+          <w:rFonts w:ascii="Arial" w:hAnsi="Arial" w:cs="Arial"/>
+          <w:b/>
+          <w:bCs/>
+          <w:u w:val="single"/>
+        </w:rPr>
+        <w:t>level</w:t>
+      </w:r>
+      <w:proofErr w:type="spellEnd"/>
+      <w:r>
+        <w:rPr>
+          <w:rFonts w:ascii="Arial" w:hAnsi="Arial" w:cs="Arial"/>
+          <w:b/>
+          <w:bCs/>
+          <w:u w:val="single"/>
+        </w:rPr>
+        <w:t xml:space="preserve"> </w:t>
+      </w:r>
+      <w:proofErr w:type="spellStart"/>
+      <w:r>
+        <w:rPr>
+          <w:rFonts w:ascii="Arial" w:hAnsi="Arial" w:cs="Arial"/>
+          <w:b/>
+          <w:bCs/>
+          <w:u w:val="single"/>
+        </w:rPr>
+        <w:t>diagrams</w:t>
+      </w:r>
+      <w:proofErr w:type="spellEnd"/>
     </w:p>
     <w:p>
       <w:pPr>
@@ -1140,8 +1179,19 @@
           <w:bCs/>
           <w:u w:val="single"/>
         </w:rPr>
-        <w:t xml:space="preserve"> diagram</w:t>
-      </w:r>
+        <w:t xml:space="preserve"> </w:t>
+      </w:r>
+      <w:proofErr w:type="spellStart"/>
+      <w:r>
+        <w:rPr>
+          <w:rFonts w:ascii="Arial" w:hAnsi="Arial" w:cs="Arial"/>
+          <w:b/>
+          <w:bCs/>
+          <w:u w:val="single"/>
+        </w:rPr>
+        <w:t>diagram</w:t>
+      </w:r>
+      <w:proofErr w:type="spellEnd"/>
     </w:p>
     <w:p>
       <w:pPr>
@@ -1186,19 +1236,6 @@
         </w:rPr>
         <w:instrText>"</w:instrText>
       </w:r>
-      <w:r>
-        <w:instrText xml:space="preserve"> </w:instrText>
-      </w:r>
-      <w:r>
-        <w:rPr>
-          <w:noProof/>
-          <w:sz w:val="24"/>
-          <w:szCs w:val="24"/>
-        </w:rPr>
-        <w:instrText>C:/Users/NLEPINE/git/M2DocNLepine/doc/example/org.obeonetwork.m2doc.dbexample/</w:instrText>
-      </w:r>
-      <w:bookmarkStart w:id="0" w:name="_GoBack"/>
-      <w:bookmarkEnd w:id="0"/>
       <w:r>
         <w:rPr>
           <w:noProof/>
@@ -1728,75 +1765,6 @@
           </w:p>
         </w:tc>
       </w:tr>
-      <w:tr>
-        <w:tc>
-          <w:tcPr>
-            <w:tcW w:w="2594" w:type="dxa"/>
-            <w:tcBorders>
-              <w:top w:val="single" w:sz="4" w:space="0" w:color="auto"/>
-              <w:left w:val="single" w:sz="4" w:space="0" w:color="auto"/>
-              <w:bottom w:val="single" w:sz="4" w:space="0" w:color="auto"/>
-              <w:right w:val="single" w:sz="4" w:space="0" w:color="auto"/>
-            </w:tcBorders>
-          </w:tcPr>
-          <w:p>
-            <w:pPr>
-              <w:widowControl w:val="0"/>
-              <w:adjustRightInd w:val="0"/>
-              <w:spacing w:before="20" w:after="20"/>
-              <w:ind w:left="80" w:right="80"/>
-              <w:rPr>
-                <w:i/>
-                <w:iCs/>
-              </w:rPr>
-            </w:pPr>
-            <w:r>
-              <w:rPr>
-                <w:i/>
-                <w:iCs/>
-              </w:rPr>
-              <w:t>Record number</w:t>
-            </w:r>
-          </w:p>
-        </w:tc>
-        <w:tc>
-          <w:tcPr>
-            <w:tcW w:w="8121" w:type="dxa"/>
-            <w:tcBorders>
-              <w:top w:val="single" w:sz="4" w:space="0" w:color="auto"/>
-              <w:left w:val="single" w:sz="4" w:space="0" w:color="auto"/>
-              <w:bottom w:val="single" w:sz="4" w:space="0" w:color="auto"/>
-              <w:right w:val="single" w:sz="4" w:space="0" w:color="auto"/>
-            </w:tcBorders>
-          </w:tcPr>
-          <w:p>
-            <w:pPr>
-              <w:widowControl w:val="0"/>
-              <w:adjustRightInd w:val="0"/>
-              <w:spacing w:before="20" w:after="20"/>
-              <w:ind w:left="80" w:right="80"/>
-            </w:pPr>
-            <w:r>
-              <w:fldChar w:fldCharType="begin"/>
-            </w:r>
-            <w:r>
-              <w:instrText>m</w:instrText>
-            </w:r>
-            <w:r>
-              <w:instrText>:</w:instrText>
-            </w:r>
-            <w:r>
-              <w:instrText>table.</w:instrText>
-            </w:r>
-            <w:r>
-              <w:instrText>recordNumber()</w:instrText>
-            </w:r>
-            <w:r>
-              <w:fldChar w:fldCharType="end"/>
-            </w:r>
-          </w:p>
-        </w:tc>
-      </w:tr>
     </w:tbl>
     <w:p>
       <w:pPr>
@@ -1864,8 +1832,39 @@
           <w:bCs/>
           <w:u w:val="single"/>
         </w:rPr>
-        <w:t xml:space="preserve"> columns list</w:t>
-      </w:r>
+        <w:t xml:space="preserve"> </w:t>
+      </w:r>
+      <w:proofErr w:type="spellStart"/>
+      <w:r>
+        <w:rPr>
+          <w:rFonts w:ascii="Arial" w:hAnsi="Arial" w:cs="Arial"/>
+          <w:b/>
+          <w:bCs/>
+          <w:u w:val="single"/>
+        </w:rPr>
+        <w:t>columns</w:t>
+      </w:r>
+      <w:proofErr w:type="spellEnd"/>
+      <w:r>
+        <w:rPr>
+          <w:rFonts w:ascii="Arial" w:hAnsi="Arial" w:cs="Arial"/>
+          <w:b/>
+          <w:bCs/>
+          <w:u w:val="single"/>
+        </w:rPr>
+        <w:t xml:space="preserve"> </w:t>
+      </w:r>
+      <w:proofErr w:type="spellStart"/>
+      <w:r>
+        <w:rPr>
+          <w:rFonts w:ascii="Arial" w:hAnsi="Arial" w:cs="Arial"/>
+          <w:b/>
+          <w:bCs/>
+          <w:u w:val="single"/>
+        </w:rPr>
+        <w:t>list</w:t>
+      </w:r>
+      <w:proofErr w:type="spellEnd"/>
     </w:p>
     <w:tbl>
       <w:tblPr>
@@ -2216,6 +2215,7 @@
           <w:u w:val="single"/>
         </w:rPr>
       </w:pPr>
+      <w:proofErr w:type="spellStart"/>
       <w:r>
         <w:rPr>
           <w:rFonts w:ascii="Arial" w:hAnsi="Arial" w:cs="Arial"/>
@@ -2225,6 +2225,7 @@
         </w:rPr>
         <w:t>Column</w:t>
       </w:r>
+      <w:proofErr w:type="spellEnd"/>
       <w:r>
         <w:rPr>
           <w:rFonts w:ascii="Arial" w:hAnsi="Arial" w:cs="Arial"/>
@@ -2279,14 +2280,25 @@
         </w:rPr>
         <w:t xml:space="preserve"> </w:t>
       </w:r>
-      <w:r>
-        <w:rPr>
-          <w:rFonts w:ascii="Arial" w:hAnsi="Arial" w:cs="Arial"/>
-          <w:b/>
-          <w:bCs/>
-          <w:u w:val="single"/>
-        </w:rPr>
-        <w:t xml:space="preserve">from </w:t>
+      <w:proofErr w:type="spellStart"/>
+      <w:r>
+        <w:rPr>
+          <w:rFonts w:ascii="Arial" w:hAnsi="Arial" w:cs="Arial"/>
+          <w:b/>
+          <w:bCs/>
+          <w:u w:val="single"/>
+        </w:rPr>
+        <w:t>from</w:t>
+      </w:r>
+      <w:proofErr w:type="spellEnd"/>
+      <w:r>
+        <w:rPr>
+          <w:rFonts w:ascii="Arial" w:hAnsi="Arial" w:cs="Arial"/>
+          <w:b/>
+          <w:bCs/>
+          <w:u w:val="single"/>
+        </w:rPr>
+        <w:t xml:space="preserve"> </w:t>
       </w:r>
       <w:r>
         <w:rPr>
@@ -2351,6 +2363,7 @@
           <w:u w:val="single"/>
         </w:rPr>
       </w:pPr>
+      <w:proofErr w:type="spellStart"/>
       <w:r>
         <w:rPr>
           <w:rFonts w:ascii="Arial" w:hAnsi="Arial" w:cs="Arial"/>
@@ -2360,6 +2373,7 @@
         </w:rPr>
         <w:t>Column</w:t>
       </w:r>
+      <w:proofErr w:type="spellEnd"/>
       <w:r>
         <w:rPr>
           <w:rFonts w:ascii="Arial" w:hAnsi="Arial" w:cs="Arial"/>
@@ -2610,7 +2624,7 @@
                 <w:i/>
                 <w:iCs/>
               </w:rPr>
-              <w:t>Obligatoire</w:t>
+              <w:t>Commentaire</w:t>
             </w:r>
           </w:p>
         </w:tc>
@@ -2638,13 +2652,7 @@
               <w:instrText>m</w:instrText>
             </w:r>
             <w:r>
-              <w:instrText>:</w:instrText>
-            </w:r>
-            <w:r>
-              <w:instrText>column.</w:instrText>
-            </w:r>
-            <w:r>
-              <w:instrText>estObligatoire()</w:instrText>
+              <w:instrText>:column.comments</w:instrText>
             </w:r>
             <w:r>
               <w:fldChar w:fldCharType="end"/>
@@ -2674,207 +2682,8 @@
                 <w:iCs/>
               </w:rPr>
             </w:pPr>
-            <w:r>
-              <w:rPr>
-                <w:i/>
-                <w:iCs/>
-              </w:rPr>
-              <w:t>Commentaire</w:t>
-            </w:r>
-          </w:p>
-        </w:tc>
-        <w:tc>
-          <w:tcPr>
-            <w:tcW w:w="8121" w:type="dxa"/>
-            <w:tcBorders>
-              <w:top w:val="single" w:sz="4" w:space="0" w:color="auto"/>
-              <w:left w:val="single" w:sz="4" w:space="0" w:color="auto"/>
-              <w:bottom w:val="single" w:sz="4" w:space="0" w:color="auto"/>
-              <w:right w:val="single" w:sz="4" w:space="0" w:color="auto"/>
-            </w:tcBorders>
-          </w:tcPr>
-          <w:p>
-            <w:pPr>
-              <w:widowControl w:val="0"/>
-              <w:adjustRightInd w:val="0"/>
-              <w:spacing w:before="20" w:after="20"/>
-              <w:ind w:left="80" w:right="80"/>
-            </w:pPr>
-            <w:r>
-              <w:fldChar w:fldCharType="begin"/>
-            </w:r>
-            <w:r>
-              <w:instrText>m</w:instrText>
-            </w:r>
-            <w:r>
-              <w:instrText>:column.comments</w:instrText>
-            </w:r>
-            <w:r>
-              <w:fldChar w:fldCharType="end"/>
-            </w:r>
-          </w:p>
-        </w:tc>
-      </w:tr>
-      <w:tr>
-        <w:tc>
-          <w:tcPr>
-            <w:tcW w:w="2594" w:type="dxa"/>
-            <w:tcBorders>
-              <w:top w:val="single" w:sz="4" w:space="0" w:color="auto"/>
-              <w:left w:val="single" w:sz="4" w:space="0" w:color="auto"/>
-              <w:bottom w:val="single" w:sz="4" w:space="0" w:color="auto"/>
-              <w:right w:val="single" w:sz="4" w:space="0" w:color="auto"/>
-            </w:tcBorders>
-          </w:tcPr>
-          <w:p>
-            <w:pPr>
-              <w:widowControl w:val="0"/>
-              <w:adjustRightInd w:val="0"/>
-              <w:spacing w:before="20" w:after="20"/>
-              <w:ind w:left="80" w:right="80"/>
-              <w:rPr>
-                <w:i/>
-                <w:iCs/>
-              </w:rPr>
-            </w:pPr>
-            <w:r>
-              <w:rPr>
-                <w:i/>
-                <w:iCs/>
-              </w:rPr>
-              <w:t>Clé primaire</w:t>
-            </w:r>
-          </w:p>
-        </w:tc>
-        <w:tc>
-          <w:tcPr>
-            <w:tcW w:w="8121" w:type="dxa"/>
-            <w:tcBorders>
-              <w:top w:val="single" w:sz="4" w:space="0" w:color="auto"/>
-              <w:left w:val="single" w:sz="4" w:space="0" w:color="auto"/>
-              <w:bottom w:val="single" w:sz="4" w:space="0" w:color="auto"/>
-              <w:right w:val="single" w:sz="4" w:space="0" w:color="auto"/>
-            </w:tcBorders>
-          </w:tcPr>
-          <w:p>
-            <w:pPr>
-              <w:widowControl w:val="0"/>
-              <w:adjustRightInd w:val="0"/>
-              <w:spacing w:before="20" w:after="20"/>
-              <w:ind w:left="80" w:right="80"/>
-            </w:pPr>
-            <w:r>
-              <w:fldChar w:fldCharType="begin"/>
-            </w:r>
-            <w:r>
-              <w:instrText>m</w:instrText>
-            </w:r>
-            <w:r>
-              <w:instrText>:</w:instrText>
-            </w:r>
-            <w:r>
-              <w:instrText>column.</w:instrText>
-            </w:r>
-            <w:r>
-              <w:instrText>estClePrimaire()</w:instrText>
-            </w:r>
-            <w:r>
-              <w:fldChar w:fldCharType="end"/>
-            </w:r>
-          </w:p>
-        </w:tc>
-      </w:tr>
-      <w:tr>
-        <w:tc>
-          <w:tcPr>
-            <w:tcW w:w="2594" w:type="dxa"/>
-            <w:tcBorders>
-              <w:top w:val="single" w:sz="4" w:space="0" w:color="auto"/>
-              <w:left w:val="single" w:sz="4" w:space="0" w:color="auto"/>
-              <w:bottom w:val="single" w:sz="4" w:space="0" w:color="auto"/>
-              <w:right w:val="single" w:sz="4" w:space="0" w:color="auto"/>
-            </w:tcBorders>
-          </w:tcPr>
-          <w:p>
-            <w:pPr>
-              <w:widowControl w:val="0"/>
-              <w:adjustRightInd w:val="0"/>
-              <w:spacing w:before="20" w:after="20"/>
-              <w:ind w:left="80" w:right="80"/>
-              <w:rPr>
-                <w:i/>
-                <w:iCs/>
-              </w:rPr>
-            </w:pPr>
-            <w:r>
-              <w:rPr>
-                <w:i/>
-                <w:iCs/>
-              </w:rPr>
-              <w:t>Clé étrangère</w:t>
-            </w:r>
-          </w:p>
-        </w:tc>
-        <w:tc>
-          <w:tcPr>
-            <w:tcW w:w="8121" w:type="dxa"/>
-            <w:tcBorders>
-              <w:top w:val="single" w:sz="4" w:space="0" w:color="auto"/>
-              <w:left w:val="single" w:sz="4" w:space="0" w:color="auto"/>
-              <w:bottom w:val="single" w:sz="4" w:space="0" w:color="auto"/>
-              <w:right w:val="single" w:sz="4" w:space="0" w:color="auto"/>
-            </w:tcBorders>
-          </w:tcPr>
-          <w:p>
-            <w:pPr>
-              <w:widowControl w:val="0"/>
-              <w:adjustRightInd w:val="0"/>
-              <w:spacing w:before="20" w:after="20"/>
-              <w:ind w:left="80" w:right="80"/>
-            </w:pPr>
-            <w:r>
-              <w:fldChar w:fldCharType="begin"/>
-            </w:r>
-            <w:r>
-              <w:instrText>m</w:instrText>
-            </w:r>
-            <w:r>
-              <w:instrText>:</w:instrText>
-            </w:r>
-            <w:r>
-              <w:instrText xml:space="preserve"> column.</w:instrText>
-            </w:r>
-            <w:r>
-              <w:instrText>estCleEtrangere()</w:instrText>
-            </w:r>
-            <w:r>
-              <w:fldChar w:fldCharType="end"/>
-            </w:r>
-          </w:p>
-        </w:tc>
-      </w:tr>
-      <w:tr>
-        <w:tc>
-          <w:tcPr>
-            <w:tcW w:w="2594" w:type="dxa"/>
-            <w:tcBorders>
-              <w:top w:val="single" w:sz="4" w:space="0" w:color="auto"/>
-              <w:left w:val="single" w:sz="4" w:space="0" w:color="auto"/>
-              <w:bottom w:val="single" w:sz="4" w:space="0" w:color="auto"/>
-              <w:right w:val="single" w:sz="4" w:space="0" w:color="auto"/>
-            </w:tcBorders>
-          </w:tcPr>
-          <w:p>
-            <w:pPr>
-              <w:widowControl w:val="0"/>
-              <w:adjustRightInd w:val="0"/>
-              <w:spacing w:before="20" w:after="20"/>
-              <w:ind w:left="80" w:right="80"/>
-              <w:rPr>
-                <w:i/>
-                <w:iCs/>
-              </w:rPr>
-            </w:pPr>
+            <w:bookmarkStart w:id="0" w:name="_GoBack"/>
+            <w:bookmarkEnd w:id="0"/>
             <w:r>
               <w:rPr>
                 <w:i/>
@@ -3006,27 +2815,14 @@
     <w:r>
       <w:tab/>
     </w:r>
-    <w:r>
-      <w:fldChar w:fldCharType="begin"/>
-    </w:r>
-    <w:r>
-      <w:instrText xml:space="preserve"> DATE   \* MERGEFORMAT </w:instrText>
-    </w:r>
-    <w:r>
-      <w:fldChar w:fldCharType="separate"/>
-    </w:r>
-    <w:r>
-      <w:rPr>
-        <w:noProof/>
-      </w:rPr>
-      <w:t>22/08/2016</w:t>
-    </w:r>
-    <w:r>
-      <w:rPr>
-        <w:noProof/>
-      </w:rPr>
-      <w:fldChar w:fldCharType="end"/>
-    </w:r>
+    <w:fldSimple w:instr=" DATE   \* MERGEFORMAT ">
+      <w:r>
+        <w:rPr>
+          <w:noProof/>
+        </w:rPr>
+        <w:t>22/08/2016</w:t>
+      </w:r>
+    </w:fldSimple>
     <w:r>
       <w:tab/>
       <w:t xml:space="preserve">Page </w:t>
@@ -3044,7 +2840,7 @@
       <w:rPr>
         <w:noProof/>
       </w:rPr>
-      <w:t>3</w:t>
+      <w:t>4</w:t>
     </w:r>
     <w:r>
       <w:fldChar w:fldCharType="end"/>
@@ -3087,9 +2883,19 @@
       <w:spacing w:before="20" w:after="20"/>
       <w:ind w:left="80" w:right="80"/>
     </w:pPr>
+    <w:proofErr w:type="spellStart"/>
     <w:r>
-      <w:t>Physical Model Data Dictionary</w:t>
+      <w:t>Physical</w:t>
     </w:r>
+    <w:proofErr w:type="spellEnd"/>
+    <w:r>
+      <w:t xml:space="preserve"> Model Data </w:t>
+    </w:r>
+    <w:proofErr w:type="spellStart"/>
+    <w:r>
+      <w:t>Dictionary</w:t>
+    </w:r>
+    <w:proofErr w:type="spellEnd"/>
     <w:r>
       <w:tab/>
     </w:r>
@@ -4211,7 +4017,7 @@
 </file>
 
 <file path=customXml/itemProps1.xml><?xml version="1.0" encoding="utf-8"?>
-<ds:datastoreItem xmlns:ds="http://schemas.openxmlformats.org/officeDocument/2006/customXml" ds:itemID="{0043C922-3F8C-49A0-AAF9-2AD7C7343D14}">
+<ds:datastoreItem xmlns:ds="http://schemas.openxmlformats.org/officeDocument/2006/customXml" ds:itemID="{7BF10E7B-9BFA-46C0-B46D-13E78E2ECE5F}">
   <ds:schemaRefs>
     <ds:schemaRef ds:uri="http://schemas.openxmlformats.org/officeDocument/2006/bibliography"/>
   </ds:schemaRefs>

--- a/doc/example/org.obeonetwork.m2doc.dbexample/templates/MPD_template.docx
+++ b/doc/example/org.obeonetwork.m2doc.dbexample/templates/MPD_template.docx
@@ -11,6 +11,8 @@
           <w:szCs w:val="24"/>
         </w:rPr>
       </w:pPr>
+      <w:bookmarkStart w:id="0" w:name="_GoBack"/>
+      <w:bookmarkEnd w:id="0"/>
     </w:p>
     <w:p>
       <w:pPr>
@@ -117,18 +119,8 @@
           <w:b/>
           <w:bCs/>
         </w:rPr>
-        <w:t xml:space="preserve">Data </w:t>
-      </w:r>
-      <w:proofErr w:type="spellStart"/>
-      <w:r>
-        <w:rPr>
-          <w:rFonts w:ascii="Arial" w:hAnsi="Arial" w:cs="Arial"/>
-          <w:b/>
-          <w:bCs/>
-        </w:rPr>
-        <w:t>Dictionary</w:t>
-      </w:r>
-      <w:proofErr w:type="spellEnd"/>
+        <w:t>Data Dictionary</w:t>
+      </w:r>
     </w:p>
     <w:p>
       <w:pPr>
@@ -189,14 +181,27 @@
         <w:ind w:left="80" w:right="80"/>
         <w:jc w:val="center"/>
       </w:pPr>
-      <w:fldSimple w:instr=" DATE   \* MERGEFORMAT ">
-        <w:r>
-          <w:rPr>
-            <w:noProof/>
-          </w:rPr>
-          <w:t>22/08/2016</w:t>
-        </w:r>
-      </w:fldSimple>
+      <w:r>
+        <w:fldChar w:fldCharType="begin"/>
+      </w:r>
+      <w:r>
+        <w:instrText xml:space="preserve"> DATE   \* MERGEFORMAT </w:instrText>
+      </w:r>
+      <w:r>
+        <w:fldChar w:fldCharType="separate"/>
+      </w:r>
+      <w:r>
+        <w:rPr>
+          <w:noProof/>
+        </w:rPr>
+        <w:t>22/08/2016</w:t>
+      </w:r>
+      <w:r>
+        <w:rPr>
+          <w:noProof/>
+        </w:rPr>
+        <w:fldChar w:fldCharType="end"/>
+      </w:r>
     </w:p>
     <w:p>
       <w:pPr>
@@ -1047,19 +1052,8 @@
           <w:bCs/>
           <w:u w:val="single"/>
         </w:rPr>
-        <w:t xml:space="preserve"> </w:t>
-      </w:r>
-      <w:proofErr w:type="spellStart"/>
-      <w:r>
-        <w:rPr>
-          <w:rFonts w:ascii="Arial" w:hAnsi="Arial" w:cs="Arial"/>
-          <w:b/>
-          <w:bCs/>
-          <w:u w:val="single"/>
-        </w:rPr>
-        <w:t>Diagrams</w:t>
-      </w:r>
-      <w:proofErr w:type="spellEnd"/>
+        <w:t xml:space="preserve"> Diagrams</w:t>
+      </w:r>
     </w:p>
     <w:p>
       <w:pPr>
@@ -1085,39 +1079,8 @@
           <w:bCs/>
           <w:u w:val="single"/>
         </w:rPr>
-        <w:t xml:space="preserve">Model </w:t>
-      </w:r>
-      <w:proofErr w:type="spellStart"/>
-      <w:r>
-        <w:rPr>
-          <w:rFonts w:ascii="Arial" w:hAnsi="Arial" w:cs="Arial"/>
-          <w:b/>
-          <w:bCs/>
-          <w:u w:val="single"/>
-        </w:rPr>
-        <w:t>level</w:t>
-      </w:r>
-      <w:proofErr w:type="spellEnd"/>
-      <w:r>
-        <w:rPr>
-          <w:rFonts w:ascii="Arial" w:hAnsi="Arial" w:cs="Arial"/>
-          <w:b/>
-          <w:bCs/>
-          <w:u w:val="single"/>
-        </w:rPr>
-        <w:t xml:space="preserve"> </w:t>
-      </w:r>
-      <w:proofErr w:type="spellStart"/>
-      <w:r>
-        <w:rPr>
-          <w:rFonts w:ascii="Arial" w:hAnsi="Arial" w:cs="Arial"/>
-          <w:b/>
-          <w:bCs/>
-          <w:u w:val="single"/>
-        </w:rPr>
-        <w:t>diagrams</w:t>
-      </w:r>
-      <w:proofErr w:type="spellEnd"/>
+        <w:t>Model level diagrams</w:t>
+      </w:r>
     </w:p>
     <w:p>
       <w:pPr>
@@ -1179,19 +1142,8 @@
           <w:bCs/>
           <w:u w:val="single"/>
         </w:rPr>
-        <w:t xml:space="preserve"> </w:t>
-      </w:r>
-      <w:proofErr w:type="spellStart"/>
-      <w:r>
-        <w:rPr>
-          <w:rFonts w:ascii="Arial" w:hAnsi="Arial" w:cs="Arial"/>
-          <w:b/>
-          <w:bCs/>
-          <w:u w:val="single"/>
-        </w:rPr>
-        <w:t>diagram</w:t>
-      </w:r>
-      <w:proofErr w:type="spellEnd"/>
+        <w:t xml:space="preserve"> diagram</w:t>
+      </w:r>
     </w:p>
     <w:p>
       <w:pPr>
@@ -1832,39 +1784,8 @@
           <w:bCs/>
           <w:u w:val="single"/>
         </w:rPr>
-        <w:t xml:space="preserve"> </w:t>
-      </w:r>
-      <w:proofErr w:type="spellStart"/>
-      <w:r>
-        <w:rPr>
-          <w:rFonts w:ascii="Arial" w:hAnsi="Arial" w:cs="Arial"/>
-          <w:b/>
-          <w:bCs/>
-          <w:u w:val="single"/>
-        </w:rPr>
-        <w:t>columns</w:t>
-      </w:r>
-      <w:proofErr w:type="spellEnd"/>
-      <w:r>
-        <w:rPr>
-          <w:rFonts w:ascii="Arial" w:hAnsi="Arial" w:cs="Arial"/>
-          <w:b/>
-          <w:bCs/>
-          <w:u w:val="single"/>
-        </w:rPr>
-        <w:t xml:space="preserve"> </w:t>
-      </w:r>
-      <w:proofErr w:type="spellStart"/>
-      <w:r>
-        <w:rPr>
-          <w:rFonts w:ascii="Arial" w:hAnsi="Arial" w:cs="Arial"/>
-          <w:b/>
-          <w:bCs/>
-          <w:u w:val="single"/>
-        </w:rPr>
-        <w:t>list</w:t>
-      </w:r>
-      <w:proofErr w:type="spellEnd"/>
+        <w:t xml:space="preserve"> columns list</w:t>
+      </w:r>
     </w:p>
     <w:tbl>
       <w:tblPr>
@@ -2215,7 +2136,6 @@
           <w:u w:val="single"/>
         </w:rPr>
       </w:pPr>
-      <w:proofErr w:type="spellStart"/>
       <w:r>
         <w:rPr>
           <w:rFonts w:ascii="Arial" w:hAnsi="Arial" w:cs="Arial"/>
@@ -2225,7 +2145,6 @@
         </w:rPr>
         <w:t>Column</w:t>
       </w:r>
-      <w:proofErr w:type="spellEnd"/>
       <w:r>
         <w:rPr>
           <w:rFonts w:ascii="Arial" w:hAnsi="Arial" w:cs="Arial"/>
@@ -2280,25 +2199,14 @@
         </w:rPr>
         <w:t xml:space="preserve"> </w:t>
       </w:r>
-      <w:proofErr w:type="spellStart"/>
-      <w:r>
-        <w:rPr>
-          <w:rFonts w:ascii="Arial" w:hAnsi="Arial" w:cs="Arial"/>
-          <w:b/>
-          <w:bCs/>
-          <w:u w:val="single"/>
-        </w:rPr>
-        <w:t>from</w:t>
-      </w:r>
-      <w:proofErr w:type="spellEnd"/>
-      <w:r>
-        <w:rPr>
-          <w:rFonts w:ascii="Arial" w:hAnsi="Arial" w:cs="Arial"/>
-          <w:b/>
-          <w:bCs/>
-          <w:u w:val="single"/>
-        </w:rPr>
-        <w:t xml:space="preserve"> </w:t>
+      <w:r>
+        <w:rPr>
+          <w:rFonts w:ascii="Arial" w:hAnsi="Arial" w:cs="Arial"/>
+          <w:b/>
+          <w:bCs/>
+          <w:u w:val="single"/>
+        </w:rPr>
+        <w:t xml:space="preserve">from </w:t>
       </w:r>
       <w:r>
         <w:rPr>
@@ -2363,7 +2271,6 @@
           <w:u w:val="single"/>
         </w:rPr>
       </w:pPr>
-      <w:proofErr w:type="spellStart"/>
       <w:r>
         <w:rPr>
           <w:rFonts w:ascii="Arial" w:hAnsi="Arial" w:cs="Arial"/>
@@ -2373,7 +2280,6 @@
         </w:rPr>
         <w:t>Column</w:t>
       </w:r>
-      <w:proofErr w:type="spellEnd"/>
       <w:r>
         <w:rPr>
           <w:rFonts w:ascii="Arial" w:hAnsi="Arial" w:cs="Arial"/>
@@ -2682,8 +2588,6 @@
                 <w:iCs/>
               </w:rPr>
             </w:pPr>
-            <w:bookmarkStart w:id="0" w:name="_GoBack"/>
-            <w:bookmarkEnd w:id="0"/>
             <w:r>
               <w:rPr>
                 <w:i/>
@@ -2815,14 +2719,27 @@
     <w:r>
       <w:tab/>
     </w:r>
-    <w:fldSimple w:instr=" DATE   \* MERGEFORMAT ">
-      <w:r>
-        <w:rPr>
-          <w:noProof/>
-        </w:rPr>
-        <w:t>22/08/2016</w:t>
-      </w:r>
-    </w:fldSimple>
+    <w:r>
+      <w:fldChar w:fldCharType="begin"/>
+    </w:r>
+    <w:r>
+      <w:instrText xml:space="preserve"> DATE   \* MERGEFORMAT </w:instrText>
+    </w:r>
+    <w:r>
+      <w:fldChar w:fldCharType="separate"/>
+    </w:r>
+    <w:r>
+      <w:rPr>
+        <w:noProof/>
+      </w:rPr>
+      <w:t>22/08/2016</w:t>
+    </w:r>
+    <w:r>
+      <w:rPr>
+        <w:noProof/>
+      </w:rPr>
+      <w:fldChar w:fldCharType="end"/>
+    </w:r>
     <w:r>
       <w:tab/>
       <w:t xml:space="preserve">Page </w:t>
@@ -2840,7 +2757,7 @@
       <w:rPr>
         <w:noProof/>
       </w:rPr>
-      <w:t>4</w:t>
+      <w:t>1</w:t>
     </w:r>
     <w:r>
       <w:fldChar w:fldCharType="end"/>
@@ -2883,19 +2800,9 @@
       <w:spacing w:before="20" w:after="20"/>
       <w:ind w:left="80" w:right="80"/>
     </w:pPr>
-    <w:proofErr w:type="spellStart"/>
     <w:r>
-      <w:t>Physical</w:t>
+      <w:t>Physical Model Data Dictionary</w:t>
     </w:r>
-    <w:proofErr w:type="spellEnd"/>
-    <w:r>
-      <w:t xml:space="preserve"> Model Data </w:t>
-    </w:r>
-    <w:proofErr w:type="spellStart"/>
-    <w:r>
-      <w:t>Dictionary</w:t>
-    </w:r>
-    <w:proofErr w:type="spellEnd"/>
     <w:r>
       <w:tab/>
     </w:r>
@@ -4017,7 +3924,7 @@
 </file>
 
 <file path=customXml/itemProps1.xml><?xml version="1.0" encoding="utf-8"?>
-<ds:datastoreItem xmlns:ds="http://schemas.openxmlformats.org/officeDocument/2006/customXml" ds:itemID="{7BF10E7B-9BFA-46C0-B46D-13E78E2ECE5F}">
+<ds:datastoreItem xmlns:ds="http://schemas.openxmlformats.org/officeDocument/2006/customXml" ds:itemID="{EC45F224-F9C0-4F37-A691-4CA472C47718}">
   <ds:schemaRefs>
     <ds:schemaRef ds:uri="http://schemas.openxmlformats.org/officeDocument/2006/bibliography"/>
   </ds:schemaRefs>

--- a/doc/example/org.obeonetwork.m2doc.dbexample/templates/MPD_template.docx
+++ b/doc/example/org.obeonetwork.m2doc.dbexample/templates/MPD_template.docx
@@ -119,8 +119,18 @@
           <w:b/>
           <w:bCs/>
         </w:rPr>
-        <w:t>Data Dictionary</w:t>
-      </w:r>
+        <w:t xml:space="preserve">Data </w:t>
+      </w:r>
+      <w:proofErr w:type="spellStart"/>
+      <w:r>
+        <w:rPr>
+          <w:rFonts w:ascii="Arial" w:hAnsi="Arial" w:cs="Arial"/>
+          <w:b/>
+          <w:bCs/>
+        </w:rPr>
+        <w:t>Dictionary</w:t>
+      </w:r>
+      <w:proofErr w:type="spellEnd"/>
     </w:p>
     <w:p>
       <w:pPr>
@@ -181,27 +191,14 @@
         <w:ind w:left="80" w:right="80"/>
         <w:jc w:val="center"/>
       </w:pPr>
-      <w:r>
-        <w:fldChar w:fldCharType="begin"/>
-      </w:r>
-      <w:r>
-        <w:instrText xml:space="preserve"> DATE   \* MERGEFORMAT </w:instrText>
-      </w:r>
-      <w:r>
-        <w:fldChar w:fldCharType="separate"/>
-      </w:r>
-      <w:r>
-        <w:rPr>
-          <w:noProof/>
-        </w:rPr>
-        <w:t>22/08/2016</w:t>
-      </w:r>
-      <w:r>
-        <w:rPr>
-          <w:noProof/>
-        </w:rPr>
-        <w:fldChar w:fldCharType="end"/>
-      </w:r>
+      <w:fldSimple w:instr=" DATE   \* MERGEFORMAT ">
+        <w:r>
+          <w:rPr>
+            <w:noProof/>
+          </w:rPr>
+          <w:t>28/11/2016</w:t>
+        </w:r>
+      </w:fldSimple>
     </w:p>
     <w:p>
       <w:pPr>
@@ -1052,8 +1049,19 @@
           <w:bCs/>
           <w:u w:val="single"/>
         </w:rPr>
-        <w:t xml:space="preserve"> Diagrams</w:t>
-      </w:r>
+        <w:t xml:space="preserve"> </w:t>
+      </w:r>
+      <w:proofErr w:type="spellStart"/>
+      <w:r>
+        <w:rPr>
+          <w:rFonts w:ascii="Arial" w:hAnsi="Arial" w:cs="Arial"/>
+          <w:b/>
+          <w:bCs/>
+          <w:u w:val="single"/>
+        </w:rPr>
+        <w:t>Diagrams</w:t>
+      </w:r>
+      <w:proofErr w:type="spellEnd"/>
     </w:p>
     <w:p>
       <w:pPr>
@@ -1079,8 +1087,39 @@
           <w:bCs/>
           <w:u w:val="single"/>
         </w:rPr>
-        <w:t>Model level diagrams</w:t>
-      </w:r>
+        <w:t xml:space="preserve">Model </w:t>
+      </w:r>
+      <w:proofErr w:type="spellStart"/>
+      <w:r>
+        <w:rPr>
+          <w:rFonts w:ascii="Arial" w:hAnsi="Arial" w:cs="Arial"/>
+          <w:b/>
+          <w:bCs/>
+          <w:u w:val="single"/>
+        </w:rPr>
+        <w:t>level</w:t>
+      </w:r>
+      <w:proofErr w:type="spellEnd"/>
+      <w:r>
+        <w:rPr>
+          <w:rFonts w:ascii="Arial" w:hAnsi="Arial" w:cs="Arial"/>
+          <w:b/>
+          <w:bCs/>
+          <w:u w:val="single"/>
+        </w:rPr>
+        <w:t xml:space="preserve"> </w:t>
+      </w:r>
+      <w:proofErr w:type="spellStart"/>
+      <w:r>
+        <w:rPr>
+          <w:rFonts w:ascii="Arial" w:hAnsi="Arial" w:cs="Arial"/>
+          <w:b/>
+          <w:bCs/>
+          <w:u w:val="single"/>
+        </w:rPr>
+        <w:t>diagrams</w:t>
+      </w:r>
+      <w:proofErr w:type="spellEnd"/>
     </w:p>
     <w:p>
       <w:pPr>
@@ -1142,8 +1181,19 @@
           <w:bCs/>
           <w:u w:val="single"/>
         </w:rPr>
-        <w:t xml:space="preserve"> diagram</w:t>
-      </w:r>
+        <w:t xml:space="preserve"> </w:t>
+      </w:r>
+      <w:proofErr w:type="spellStart"/>
+      <w:r>
+        <w:rPr>
+          <w:rFonts w:ascii="Arial" w:hAnsi="Arial" w:cs="Arial"/>
+          <w:b/>
+          <w:bCs/>
+          <w:u w:val="single"/>
+        </w:rPr>
+        <w:t>diagram</w:t>
+      </w:r>
+      <w:proofErr w:type="spellEnd"/>
     </w:p>
     <w:p>
       <w:pPr>
@@ -1784,8 +1834,39 @@
           <w:bCs/>
           <w:u w:val="single"/>
         </w:rPr>
-        <w:t xml:space="preserve"> columns list</w:t>
-      </w:r>
+        <w:t xml:space="preserve"> </w:t>
+      </w:r>
+      <w:proofErr w:type="spellStart"/>
+      <w:r>
+        <w:rPr>
+          <w:rFonts w:ascii="Arial" w:hAnsi="Arial" w:cs="Arial"/>
+          <w:b/>
+          <w:bCs/>
+          <w:u w:val="single"/>
+        </w:rPr>
+        <w:t>columns</w:t>
+      </w:r>
+      <w:proofErr w:type="spellEnd"/>
+      <w:r>
+        <w:rPr>
+          <w:rFonts w:ascii="Arial" w:hAnsi="Arial" w:cs="Arial"/>
+          <w:b/>
+          <w:bCs/>
+          <w:u w:val="single"/>
+        </w:rPr>
+        <w:t xml:space="preserve"> </w:t>
+      </w:r>
+      <w:proofErr w:type="spellStart"/>
+      <w:r>
+        <w:rPr>
+          <w:rFonts w:ascii="Arial" w:hAnsi="Arial" w:cs="Arial"/>
+          <w:b/>
+          <w:bCs/>
+          <w:u w:val="single"/>
+        </w:rPr>
+        <w:t>list</w:t>
+      </w:r>
+      <w:proofErr w:type="spellEnd"/>
     </w:p>
     <w:tbl>
       <w:tblPr>
@@ -2136,6 +2217,7 @@
           <w:u w:val="single"/>
         </w:rPr>
       </w:pPr>
+      <w:proofErr w:type="spellStart"/>
       <w:r>
         <w:rPr>
           <w:rFonts w:ascii="Arial" w:hAnsi="Arial" w:cs="Arial"/>
@@ -2145,6 +2227,7 @@
         </w:rPr>
         <w:t>Column</w:t>
       </w:r>
+      <w:proofErr w:type="spellEnd"/>
       <w:r>
         <w:rPr>
           <w:rFonts w:ascii="Arial" w:hAnsi="Arial" w:cs="Arial"/>
@@ -2199,14 +2282,25 @@
         </w:rPr>
         <w:t xml:space="preserve"> </w:t>
       </w:r>
-      <w:r>
-        <w:rPr>
-          <w:rFonts w:ascii="Arial" w:hAnsi="Arial" w:cs="Arial"/>
-          <w:b/>
-          <w:bCs/>
-          <w:u w:val="single"/>
-        </w:rPr>
-        <w:t xml:space="preserve">from </w:t>
+      <w:proofErr w:type="spellStart"/>
+      <w:r>
+        <w:rPr>
+          <w:rFonts w:ascii="Arial" w:hAnsi="Arial" w:cs="Arial"/>
+          <w:b/>
+          <w:bCs/>
+          <w:u w:val="single"/>
+        </w:rPr>
+        <w:t>from</w:t>
+      </w:r>
+      <w:proofErr w:type="spellEnd"/>
+      <w:r>
+        <w:rPr>
+          <w:rFonts w:ascii="Arial" w:hAnsi="Arial" w:cs="Arial"/>
+          <w:b/>
+          <w:bCs/>
+          <w:u w:val="single"/>
+        </w:rPr>
+        <w:t xml:space="preserve"> </w:t>
       </w:r>
       <w:r>
         <w:rPr>
@@ -2271,6 +2365,7 @@
           <w:u w:val="single"/>
         </w:rPr>
       </w:pPr>
+      <w:proofErr w:type="spellStart"/>
       <w:r>
         <w:rPr>
           <w:rFonts w:ascii="Arial" w:hAnsi="Arial" w:cs="Arial"/>
@@ -2280,6 +2375,7 @@
         </w:rPr>
         <w:t>Column</w:t>
       </w:r>
+      <w:proofErr w:type="spellEnd"/>
       <w:r>
         <w:rPr>
           <w:rFonts w:ascii="Arial" w:hAnsi="Arial" w:cs="Arial"/>
@@ -2719,27 +2815,14 @@
     <w:r>
       <w:tab/>
     </w:r>
-    <w:r>
-      <w:fldChar w:fldCharType="begin"/>
-    </w:r>
-    <w:r>
-      <w:instrText xml:space="preserve"> DATE   \* MERGEFORMAT </w:instrText>
-    </w:r>
-    <w:r>
-      <w:fldChar w:fldCharType="separate"/>
-    </w:r>
-    <w:r>
-      <w:rPr>
-        <w:noProof/>
-      </w:rPr>
-      <w:t>22/08/2016</w:t>
-    </w:r>
-    <w:r>
-      <w:rPr>
-        <w:noProof/>
-      </w:rPr>
-      <w:fldChar w:fldCharType="end"/>
-    </w:r>
+    <w:fldSimple w:instr=" DATE   \* MERGEFORMAT ">
+      <w:r>
+        <w:rPr>
+          <w:noProof/>
+        </w:rPr>
+        <w:t>28/11/2016</w:t>
+      </w:r>
+    </w:fldSimple>
     <w:r>
       <w:tab/>
       <w:t xml:space="preserve">Page </w:t>
@@ -2801,8 +2884,13 @@
       <w:ind w:left="80" w:right="80"/>
     </w:pPr>
     <w:r>
-      <w:t>Physical Model Data Dictionary</w:t>
+      <w:t xml:space="preserve">Physical Model Data </w:t>
     </w:r>
+    <w:proofErr w:type="spellStart"/>
+    <w:r>
+      <w:t>Dictionary</w:t>
+    </w:r>
+    <w:proofErr w:type="spellEnd"/>
     <w:r>
       <w:tab/>
     </w:r>
@@ -3273,7 +3361,6 @@
       <w:spacing w:after="0" w:line="240" w:lineRule="auto"/>
     </w:pPr>
     <w:tblPr>
-      <w:tblInd w:w="0" w:type="dxa"/>
       <w:tblBorders>
         <w:top w:val="single" w:sz="4" w:space="0" w:color="auto"/>
         <w:left w:val="single" w:sz="4" w:space="0" w:color="auto"/>
@@ -3282,12 +3369,6 @@
         <w:insideH w:val="single" w:sz="4" w:space="0" w:color="auto"/>
         <w:insideV w:val="single" w:sz="4" w:space="0" w:color="auto"/>
       </w:tblBorders>
-      <w:tblCellMar>
-        <w:top w:w="0" w:type="dxa"/>
-        <w:left w:w="108" w:type="dxa"/>
-        <w:bottom w:w="0" w:type="dxa"/>
-        <w:right w:w="108" w:type="dxa"/>
-      </w:tblCellMar>
     </w:tblPr>
   </w:style>
 </w:styles>
@@ -3614,7 +3695,6 @@
       <w:spacing w:after="0" w:line="240" w:lineRule="auto"/>
     </w:pPr>
     <w:tblPr>
-      <w:tblInd w:w="0" w:type="dxa"/>
       <w:tblBorders>
         <w:top w:val="single" w:sz="4" w:space="0" w:color="auto"/>
         <w:left w:val="single" w:sz="4" w:space="0" w:color="auto"/>
@@ -3623,12 +3703,6 @@
         <w:insideH w:val="single" w:sz="4" w:space="0" w:color="auto"/>
         <w:insideV w:val="single" w:sz="4" w:space="0" w:color="auto"/>
       </w:tblBorders>
-      <w:tblCellMar>
-        <w:top w:w="0" w:type="dxa"/>
-        <w:left w:w="108" w:type="dxa"/>
-        <w:bottom w:w="0" w:type="dxa"/>
-        <w:right w:w="108" w:type="dxa"/>
-      </w:tblCellMar>
     </w:tblPr>
   </w:style>
 </w:styles>
@@ -3924,7 +3998,7 @@
 </file>
 
 <file path=customXml/itemProps1.xml><?xml version="1.0" encoding="utf-8"?>
-<ds:datastoreItem xmlns:ds="http://schemas.openxmlformats.org/officeDocument/2006/customXml" ds:itemID="{EC45F224-F9C0-4F37-A691-4CA472C47718}">
+<ds:datastoreItem xmlns:ds="http://schemas.openxmlformats.org/officeDocument/2006/customXml" ds:itemID="{EB014B78-B7B0-4860-ABFD-A2BEEC30D76D}">
   <ds:schemaRefs>
     <ds:schemaRef ds:uri="http://schemas.openxmlformats.org/officeDocument/2006/bibliography"/>
   </ds:schemaRefs>
